--- a/法令ファイル/教職員の除去、就職禁止等に関する政令を廃止する法律/教職員の除去、就職禁止等に関する政令を廃止する法律（昭和二十七年法律第七十九号）.docx
+++ b/法令ファイル/教職員の除去、就職禁止等に関する政令を廃止する法律/教職員の除去、就職禁止等に関する政令を廃止する法律（昭和二十七年法律第七十九号）.docx
@@ -31,6 +31,18 @@
       </w:r>
     </w:p>
     <w:p>
+      <w:pPr>
+        <w:pStyle w:val="Heading5"/>
+        <w:ind w:left="440"/>
+      </w:pPr>
+      <w:r>
+        <w:t>１</w:t>
+      </w:r>
+    </w:p>
+    <w:p>
+      <w:pPr>
+        <w:ind w:left="440"/>
+      </w:pPr>
       <w:r>
         <w:t>この法律は、日本国との平和条約の最初の効力発生の日から施行する。</w:t>
       </w:r>
@@ -50,6 +62,8 @@
       </w:pPr>
       <w:r>
         <w:t>この法律施行の際旧教職員の除去、就職禁止等に関する政令第五条第一項〔教職不適格者の恩給権等の喪失〕の規定の適用を受けている者は、他の法令に別段の定のある場合を除く外、この法律施行の日において公私の恩給、年金その他の手当又は利益を受ける権利又は資格を取得する。</w:t>
+        <w:br/>
+        <w:t>この場合において必要な事項は、政令で定める。</w:t>
       </w:r>
     </w:p>
     <w:p>
@@ -89,7 +103,7 @@
     </w:pPr>
     <w:r>
       <w:tab/>
-      <w:t>WeGov v0.1 - FTS141</w:t>
+      <w:t>WeGov v0.2 - FTS141</w:t>
     </w:r>
   </w:p>
 </w:ftr>
